--- a/LP Jorda Presentation/Cholesky Identification Description.docx
+++ b/LP Jorda Presentation/Cholesky Identification Description.docx
@@ -2,28 +2,37 @@
 <file path=word/document.xml><?xml version="1.0" encoding="utf-8"?>
 <w:document xmlns:wpc="http://schemas.microsoft.com/office/word/2010/wordprocessingCanvas" xmlns:cx="http://schemas.microsoft.com/office/drawing/2014/chartex" xmlns:cx1="http://schemas.microsoft.com/office/drawing/2015/9/8/chartex" xmlns:cx2="http://schemas.microsoft.com/office/drawing/2015/10/21/chartex" xmlns:cx3="http://schemas.microsoft.com/office/drawing/2016/5/9/chartex" xmlns:cx4="http://schemas.microsoft.com/office/drawing/2016/5/10/chartex" xmlns:cx5="http://schemas.microsoft.com/office/drawing/2016/5/11/chartex" xmlns:cx6="http://schemas.microsoft.com/office/drawing/2016/5/12/chartex" xmlns:cx7="http://schemas.microsoft.com/office/drawing/2016/5/13/chartex" xmlns:cx8="http://schemas.microsoft.com/office/drawing/2016/5/14/chartex" xmlns:mc="http://schemas.openxmlformats.org/markup-compatibility/2006" xmlns:aink="http://schemas.microsoft.com/office/drawing/2016/ink" xmlns:am3d="http://schemas.microsoft.com/office/drawing/2017/model3d" xmlns:o="urn:schemas-microsoft-com:office:office" xmlns:r="http://schemas.openxmlformats.org/officeDocument/2006/relationships" xmlns:m="http://schemas.openxmlformats.org/officeDocument/2006/math" xmlns:v="urn:schemas-microsoft-com:vml" xmlns:wp14="http://schemas.microsoft.com/office/word/2010/wordprocessingDrawing" xmlns:wp="http://schemas.openxmlformats.org/drawingml/2006/wordprocessingDrawing" xmlns:w10="urn:schemas-microsoft-com:office:word" xmlns:w="http://schemas.openxmlformats.org/wordprocessingml/2006/main" xmlns:w14="http://schemas.microsoft.com/office/word/2010/wordml" xmlns:w15="http://schemas.microsoft.com/office/word/2012/wordml" xmlns:w16cex="http://schemas.microsoft.com/office/word/2018/wordml/cex" xmlns:w16cid="http://schemas.microsoft.com/office/word/2016/wordml/cid" xmlns:w16="http://schemas.microsoft.com/office/word/2018/wordml" xmlns:w16sdtdh="http://schemas.microsoft.com/office/word/2020/wordml/sdtdatahash" xmlns:w16se="http://schemas.microsoft.com/office/word/2015/wordml/symex" xmlns:wpg="http://schemas.microsoft.com/office/word/2010/wordprocessingGroup" xmlns:wpi="http://schemas.microsoft.com/office/word/2010/wordprocessingInk" xmlns:wne="http://schemas.microsoft.com/office/word/2006/wordml" xmlns:wps="http://schemas.microsoft.com/office/word/2010/wordprocessingShape" mc:Ignorable="w14 w15 w16se w16cid w16 w16cex w16sdtdh wp14">
   <w:body>
-    <w:p/>
+    <w:p>
+      <w:pPr>
+        <w:jc w:val="center"/>
+        <w:rPr>
+          <w:rFonts w:ascii="LM Roman 10" w:hAnsi="LM Roman 10"/>
+          <w:sz w:val="20"/>
+          <w:szCs w:val="20"/>
+        </w:rPr>
+      </w:pPr>
+    </w:p>
     <w:p>
       <w:pPr>
         <w:spacing w:before="100" w:beforeAutospacing="1" w:after="100" w:afterAutospacing="1" w:line="240" w:lineRule="auto"/>
         <w:outlineLvl w:val="2"/>
         <w:rPr>
-          <w:rFonts w:ascii="Times New Roman" w:eastAsia="Times New Roman" w:hAnsi="Times New Roman" w:cs="Times New Roman"/>
+          <w:rFonts w:ascii="LM Roman 10" w:eastAsia="Times New Roman" w:hAnsi="LM Roman 10" w:cs="Times New Roman"/>
           <w:b/>
           <w:bCs/>
-          <w:sz w:val="27"/>
-          <w:szCs w:val="27"/>
+          <w:sz w:val="20"/>
+          <w:szCs w:val="20"/>
           <w:lang w:eastAsia="es-ES"/>
         </w:rPr>
       </w:pPr>
       <w:proofErr w:type="spellStart"/>
       <w:r>
         <w:rPr>
-          <w:rFonts w:ascii="Times New Roman" w:eastAsia="Times New Roman" w:hAnsi="Times New Roman" w:cs="Times New Roman"/>
+          <w:rFonts w:ascii="LM Roman 10" w:eastAsia="Times New Roman" w:hAnsi="LM Roman 10" w:cs="Times New Roman"/>
           <w:b/>
           <w:bCs/>
-          <w:sz w:val="27"/>
-          <w:szCs w:val="27"/>
+          <w:sz w:val="20"/>
+          <w:szCs w:val="20"/>
           <w:lang w:eastAsia="es-ES"/>
         </w:rPr>
         <w:t>Cholesky</w:t>
@@ -31,11 +40,11 @@
       <w:proofErr w:type="spellEnd"/>
       <w:r>
         <w:rPr>
-          <w:rFonts w:ascii="Times New Roman" w:eastAsia="Times New Roman" w:hAnsi="Times New Roman" w:cs="Times New Roman"/>
+          <w:rFonts w:ascii="LM Roman 10" w:eastAsia="Times New Roman" w:hAnsi="LM Roman 10" w:cs="Times New Roman"/>
           <w:b/>
           <w:bCs/>
-          <w:sz w:val="27"/>
-          <w:szCs w:val="27"/>
+          <w:sz w:val="20"/>
+          <w:szCs w:val="20"/>
           <w:lang w:eastAsia="es-ES"/>
         </w:rPr>
         <w:t xml:space="preserve"> </w:t>
@@ -43,11 +52,11 @@
       <w:proofErr w:type="spellStart"/>
       <w:r>
         <w:rPr>
-          <w:rFonts w:ascii="Times New Roman" w:eastAsia="Times New Roman" w:hAnsi="Times New Roman" w:cs="Times New Roman"/>
+          <w:rFonts w:ascii="LM Roman 10" w:eastAsia="Times New Roman" w:hAnsi="LM Roman 10" w:cs="Times New Roman"/>
           <w:b/>
           <w:bCs/>
-          <w:sz w:val="27"/>
-          <w:szCs w:val="27"/>
+          <w:sz w:val="20"/>
+          <w:szCs w:val="20"/>
           <w:lang w:eastAsia="es-ES"/>
         </w:rPr>
         <w:t>Identification</w:t>
@@ -55,11 +64,11 @@
       <w:proofErr w:type="spellEnd"/>
       <w:r>
         <w:rPr>
-          <w:rFonts w:ascii="Times New Roman" w:eastAsia="Times New Roman" w:hAnsi="Times New Roman" w:cs="Times New Roman"/>
+          <w:rFonts w:ascii="LM Roman 10" w:eastAsia="Times New Roman" w:hAnsi="LM Roman 10" w:cs="Times New Roman"/>
           <w:b/>
           <w:bCs/>
-          <w:sz w:val="27"/>
-          <w:szCs w:val="27"/>
+          <w:sz w:val="20"/>
+          <w:szCs w:val="20"/>
           <w:lang w:eastAsia="es-ES"/>
         </w:rPr>
         <w:t xml:space="preserve"> </w:t>
@@ -67,11 +76,11 @@
       <w:proofErr w:type="spellStart"/>
       <w:r>
         <w:rPr>
-          <w:rFonts w:ascii="Times New Roman" w:eastAsia="Times New Roman" w:hAnsi="Times New Roman" w:cs="Times New Roman"/>
+          <w:rFonts w:ascii="LM Roman 10" w:eastAsia="Times New Roman" w:hAnsi="LM Roman 10" w:cs="Times New Roman"/>
           <w:b/>
           <w:bCs/>
-          <w:sz w:val="27"/>
-          <w:szCs w:val="27"/>
+          <w:sz w:val="20"/>
+          <w:szCs w:val="20"/>
           <w:lang w:eastAsia="es-ES"/>
         </w:rPr>
         <w:t>Description</w:t>
@@ -82,19 +91,19 @@
       <w:pPr>
         <w:spacing w:before="100" w:beforeAutospacing="1" w:after="100" w:afterAutospacing="1" w:line="240" w:lineRule="auto"/>
         <w:rPr>
-          <w:rFonts w:ascii="Times New Roman" w:eastAsia="Times New Roman" w:hAnsi="Times New Roman" w:cs="Times New Roman"/>
-          <w:sz w:val="24"/>
-          <w:szCs w:val="24"/>
-          <w:lang w:eastAsia="es-ES"/>
-        </w:rPr>
-      </w:pPr>
-      <w:r>
-        <w:rPr>
-          <w:rFonts w:ascii="Times New Roman" w:eastAsia="Times New Roman" w:hAnsi="Times New Roman" w:cs="Times New Roman"/>
+          <w:rFonts w:ascii="LM Roman 10" w:eastAsia="Times New Roman" w:hAnsi="LM Roman 10" w:cs="Times New Roman"/>
+          <w:sz w:val="20"/>
+          <w:szCs w:val="20"/>
+          <w:lang w:eastAsia="es-ES"/>
+        </w:rPr>
+      </w:pPr>
+      <w:r>
+        <w:rPr>
+          <w:rFonts w:ascii="LM Roman 10" w:eastAsia="Times New Roman" w:hAnsi="LM Roman 10" w:cs="Times New Roman"/>
           <w:b/>
           <w:bCs/>
-          <w:sz w:val="24"/>
-          <w:szCs w:val="24"/>
+          <w:sz w:val="20"/>
+          <w:szCs w:val="20"/>
           <w:lang w:eastAsia="es-ES"/>
         </w:rPr>
         <w:t>Variables:</w:t>
@@ -108,28 +117,28 @@
         </w:numPr>
         <w:spacing w:before="100" w:beforeAutospacing="1" w:after="100" w:afterAutospacing="1" w:line="240" w:lineRule="auto"/>
         <w:rPr>
-          <w:rFonts w:ascii="Times New Roman" w:eastAsia="Times New Roman" w:hAnsi="Times New Roman" w:cs="Times New Roman"/>
-          <w:sz w:val="24"/>
-          <w:szCs w:val="24"/>
+          <w:rFonts w:ascii="LM Roman 10" w:eastAsia="Times New Roman" w:hAnsi="LM Roman 10" w:cs="Times New Roman"/>
+          <w:sz w:val="20"/>
+          <w:szCs w:val="20"/>
           <w:lang w:val="en-US" w:eastAsia="es-ES"/>
         </w:rPr>
       </w:pPr>
       <w:r>
         <w:rPr>
-          <w:rFonts w:ascii="Times New Roman" w:eastAsia="Times New Roman" w:hAnsi="Times New Roman" w:cs="Times New Roman"/>
+          <w:rFonts w:ascii="LM Roman 10" w:eastAsia="Times New Roman" w:hAnsi="LM Roman 10" w:cs="Times New Roman"/>
           <w:b/>
           <w:bCs/>
-          <w:sz w:val="24"/>
-          <w:szCs w:val="24"/>
+          <w:sz w:val="20"/>
+          <w:szCs w:val="20"/>
           <w:lang w:val="en-US" w:eastAsia="es-ES"/>
         </w:rPr>
         <w:t>GDP growth</w:t>
       </w:r>
       <w:r>
         <w:rPr>
-          <w:rFonts w:ascii="Times New Roman" w:eastAsia="Times New Roman" w:hAnsi="Times New Roman" w:cs="Times New Roman"/>
-          <w:sz w:val="24"/>
-          <w:szCs w:val="24"/>
+          <w:rFonts w:ascii="LM Roman 10" w:eastAsia="Times New Roman" w:hAnsi="LM Roman 10" w:cs="Times New Roman"/>
+          <w:sz w:val="20"/>
+          <w:szCs w:val="20"/>
           <w:lang w:val="en-US" w:eastAsia="es-ES"/>
         </w:rPr>
         <w:t>: Responds slowly, influenced by its own past values (lags) and the lags of control variables.</w:t>
@@ -143,20 +152,20 @@
         </w:numPr>
         <w:spacing w:before="100" w:beforeAutospacing="1" w:after="100" w:afterAutospacing="1" w:line="240" w:lineRule="auto"/>
         <w:rPr>
-          <w:rFonts w:ascii="Times New Roman" w:eastAsia="Times New Roman" w:hAnsi="Times New Roman" w:cs="Times New Roman"/>
-          <w:sz w:val="24"/>
-          <w:szCs w:val="24"/>
+          <w:rFonts w:ascii="LM Roman 10" w:eastAsia="Times New Roman" w:hAnsi="LM Roman 10" w:cs="Times New Roman"/>
+          <w:sz w:val="20"/>
+          <w:szCs w:val="20"/>
           <w:lang w:val="en-US" w:eastAsia="es-ES"/>
         </w:rPr>
       </w:pPr>
       <w:proofErr w:type="spellStart"/>
       <w:r>
         <w:rPr>
-          <w:rFonts w:ascii="Times New Roman" w:eastAsia="Times New Roman" w:hAnsi="Times New Roman" w:cs="Times New Roman"/>
+          <w:rFonts w:ascii="LM Roman 10" w:eastAsia="Times New Roman" w:hAnsi="LM Roman 10" w:cs="Times New Roman"/>
           <w:b/>
           <w:bCs/>
-          <w:sz w:val="24"/>
-          <w:szCs w:val="24"/>
+          <w:sz w:val="20"/>
+          <w:szCs w:val="20"/>
           <w:lang w:val="en-US" w:eastAsia="es-ES"/>
         </w:rPr>
         <w:t>Gini_net</w:t>
@@ -164,20 +173,20 @@
       <w:proofErr w:type="spellEnd"/>
       <w:r>
         <w:rPr>
-          <w:rFonts w:ascii="Times New Roman" w:eastAsia="Times New Roman" w:hAnsi="Times New Roman" w:cs="Times New Roman"/>
+          <w:rFonts w:ascii="LM Roman 10" w:eastAsia="Times New Roman" w:hAnsi="LM Roman 10" w:cs="Times New Roman"/>
           <w:b/>
           <w:bCs/>
-          <w:sz w:val="24"/>
-          <w:szCs w:val="24"/>
+          <w:sz w:val="20"/>
+          <w:szCs w:val="20"/>
           <w:lang w:val="en-US" w:eastAsia="es-ES"/>
         </w:rPr>
         <w:t xml:space="preserve"> changes</w:t>
       </w:r>
       <w:r>
         <w:rPr>
-          <w:rFonts w:ascii="Times New Roman" w:eastAsia="Times New Roman" w:hAnsi="Times New Roman" w:cs="Times New Roman"/>
-          <w:sz w:val="24"/>
-          <w:szCs w:val="24"/>
+          <w:rFonts w:ascii="LM Roman 10" w:eastAsia="Times New Roman" w:hAnsi="LM Roman 10" w:cs="Times New Roman"/>
+          <w:sz w:val="20"/>
+          <w:szCs w:val="20"/>
           <w:lang w:val="en-US" w:eastAsia="es-ES"/>
         </w:rPr>
         <w:t>: Responds slowly, influenced by its own past values (lags), the lags of GDP growth, and the lags of control variables.</w:t>
@@ -191,28 +200,28 @@
         </w:numPr>
         <w:spacing w:before="100" w:beforeAutospacing="1" w:after="100" w:afterAutospacing="1" w:line="240" w:lineRule="auto"/>
         <w:rPr>
-          <w:rFonts w:ascii="Times New Roman" w:eastAsia="Times New Roman" w:hAnsi="Times New Roman" w:cs="Times New Roman"/>
-          <w:sz w:val="24"/>
-          <w:szCs w:val="24"/>
+          <w:rFonts w:ascii="LM Roman 10" w:eastAsia="Times New Roman" w:hAnsi="LM Roman 10" w:cs="Times New Roman"/>
+          <w:sz w:val="20"/>
+          <w:szCs w:val="20"/>
           <w:lang w:val="en-US" w:eastAsia="es-ES"/>
         </w:rPr>
       </w:pPr>
       <w:r>
         <w:rPr>
-          <w:rFonts w:ascii="Times New Roman" w:eastAsia="Times New Roman" w:hAnsi="Times New Roman" w:cs="Times New Roman"/>
+          <w:rFonts w:ascii="LM Roman 10" w:eastAsia="Times New Roman" w:hAnsi="LM Roman 10" w:cs="Times New Roman"/>
           <w:b/>
           <w:bCs/>
-          <w:sz w:val="24"/>
-          <w:szCs w:val="24"/>
+          <w:sz w:val="20"/>
+          <w:szCs w:val="20"/>
           <w:lang w:val="en-US" w:eastAsia="es-ES"/>
         </w:rPr>
         <w:t>Fiscal policy variables</w:t>
       </w:r>
       <w:r>
         <w:rPr>
-          <w:rFonts w:ascii="Times New Roman" w:eastAsia="Times New Roman" w:hAnsi="Times New Roman" w:cs="Times New Roman"/>
-          <w:sz w:val="24"/>
-          <w:szCs w:val="24"/>
+          <w:rFonts w:ascii="LM Roman 10" w:eastAsia="Times New Roman" w:hAnsi="LM Roman 10" w:cs="Times New Roman"/>
+          <w:sz w:val="20"/>
+          <w:szCs w:val="20"/>
           <w:lang w:val="en-US" w:eastAsia="es-ES"/>
         </w:rPr>
         <w:t xml:space="preserve">: Responds contemporaneously, influenced by the current values of GDP growth and </w:t>
@@ -220,9 +229,9 @@
       <w:proofErr w:type="spellStart"/>
       <w:r>
         <w:rPr>
-          <w:rFonts w:ascii="Times New Roman" w:eastAsia="Times New Roman" w:hAnsi="Times New Roman" w:cs="Times New Roman"/>
-          <w:sz w:val="24"/>
-          <w:szCs w:val="24"/>
+          <w:rFonts w:ascii="LM Roman 10" w:eastAsia="Times New Roman" w:hAnsi="LM Roman 10" w:cs="Times New Roman"/>
+          <w:sz w:val="20"/>
+          <w:szCs w:val="20"/>
           <w:lang w:val="en-US" w:eastAsia="es-ES"/>
         </w:rPr>
         <w:t>Gini_net</w:t>
@@ -230,9 +239,9 @@
       <w:proofErr w:type="spellEnd"/>
       <w:r>
         <w:rPr>
-          <w:rFonts w:ascii="Times New Roman" w:eastAsia="Times New Roman" w:hAnsi="Times New Roman" w:cs="Times New Roman"/>
-          <w:sz w:val="24"/>
-          <w:szCs w:val="24"/>
+          <w:rFonts w:ascii="LM Roman 10" w:eastAsia="Times New Roman" w:hAnsi="LM Roman 10" w:cs="Times New Roman"/>
+          <w:sz w:val="20"/>
+          <w:szCs w:val="20"/>
           <w:lang w:val="en-US" w:eastAsia="es-ES"/>
         </w:rPr>
         <w:t xml:space="preserve"> changes, as well as its own lags and the lags of control variables.</w:t>
@@ -242,20 +251,20 @@
       <w:pPr>
         <w:spacing w:before="100" w:beforeAutospacing="1" w:after="100" w:afterAutospacing="1" w:line="240" w:lineRule="auto"/>
         <w:rPr>
-          <w:rFonts w:ascii="Times New Roman" w:eastAsia="Times New Roman" w:hAnsi="Times New Roman" w:cs="Times New Roman"/>
-          <w:sz w:val="24"/>
-          <w:szCs w:val="24"/>
+          <w:rFonts w:ascii="LM Roman 10" w:eastAsia="Times New Roman" w:hAnsi="LM Roman 10" w:cs="Times New Roman"/>
+          <w:sz w:val="20"/>
+          <w:szCs w:val="20"/>
           <w:lang w:eastAsia="es-ES"/>
         </w:rPr>
       </w:pPr>
       <w:proofErr w:type="spellStart"/>
       <w:r>
         <w:rPr>
-          <w:rFonts w:ascii="Times New Roman" w:eastAsia="Times New Roman" w:hAnsi="Times New Roman" w:cs="Times New Roman"/>
+          <w:rFonts w:ascii="LM Roman 10" w:eastAsia="Times New Roman" w:hAnsi="LM Roman 10" w:cs="Times New Roman"/>
           <w:b/>
           <w:bCs/>
-          <w:sz w:val="24"/>
-          <w:szCs w:val="24"/>
+          <w:sz w:val="20"/>
+          <w:szCs w:val="20"/>
           <w:lang w:eastAsia="es-ES"/>
         </w:rPr>
         <w:t>Ordering</w:t>
@@ -263,11 +272,11 @@
       <w:proofErr w:type="spellEnd"/>
       <w:r>
         <w:rPr>
-          <w:rFonts w:ascii="Times New Roman" w:eastAsia="Times New Roman" w:hAnsi="Times New Roman" w:cs="Times New Roman"/>
+          <w:rFonts w:ascii="LM Roman 10" w:eastAsia="Times New Roman" w:hAnsi="LM Roman 10" w:cs="Times New Roman"/>
           <w:b/>
           <w:bCs/>
-          <w:sz w:val="24"/>
-          <w:szCs w:val="24"/>
+          <w:sz w:val="20"/>
+          <w:szCs w:val="20"/>
           <w:lang w:eastAsia="es-ES"/>
         </w:rPr>
         <w:t xml:space="preserve"> </w:t>
@@ -275,11 +284,11 @@
       <w:proofErr w:type="spellStart"/>
       <w:r>
         <w:rPr>
-          <w:rFonts w:ascii="Times New Roman" w:eastAsia="Times New Roman" w:hAnsi="Times New Roman" w:cs="Times New Roman"/>
+          <w:rFonts w:ascii="LM Roman 10" w:eastAsia="Times New Roman" w:hAnsi="LM Roman 10" w:cs="Times New Roman"/>
           <w:b/>
           <w:bCs/>
-          <w:sz w:val="24"/>
-          <w:szCs w:val="24"/>
+          <w:sz w:val="20"/>
+          <w:szCs w:val="20"/>
           <w:lang w:eastAsia="es-ES"/>
         </w:rPr>
         <w:t>of</w:t>
@@ -287,11 +296,11 @@
       <w:proofErr w:type="spellEnd"/>
       <w:r>
         <w:rPr>
-          <w:rFonts w:ascii="Times New Roman" w:eastAsia="Times New Roman" w:hAnsi="Times New Roman" w:cs="Times New Roman"/>
+          <w:rFonts w:ascii="LM Roman 10" w:eastAsia="Times New Roman" w:hAnsi="LM Roman 10" w:cs="Times New Roman"/>
           <w:b/>
           <w:bCs/>
-          <w:sz w:val="24"/>
-          <w:szCs w:val="24"/>
+          <w:sz w:val="20"/>
+          <w:szCs w:val="20"/>
           <w:lang w:eastAsia="es-ES"/>
         </w:rPr>
         <w:t xml:space="preserve"> Variables:</w:t>
@@ -305,17 +314,17 @@
         </w:numPr>
         <w:spacing w:before="100" w:beforeAutospacing="1" w:after="100" w:afterAutospacing="1" w:line="240" w:lineRule="auto"/>
         <w:rPr>
-          <w:rFonts w:ascii="Times New Roman" w:eastAsia="Times New Roman" w:hAnsi="Times New Roman" w:cs="Times New Roman"/>
-          <w:sz w:val="24"/>
-          <w:szCs w:val="24"/>
-          <w:lang w:eastAsia="es-ES"/>
-        </w:rPr>
-      </w:pPr>
-      <w:r>
-        <w:rPr>
-          <w:rFonts w:ascii="Times New Roman" w:eastAsia="Times New Roman" w:hAnsi="Times New Roman" w:cs="Times New Roman"/>
-          <w:sz w:val="24"/>
-          <w:szCs w:val="24"/>
+          <w:rFonts w:ascii="LM Roman 10" w:eastAsia="Times New Roman" w:hAnsi="LM Roman 10" w:cs="Times New Roman"/>
+          <w:sz w:val="20"/>
+          <w:szCs w:val="20"/>
+          <w:lang w:eastAsia="es-ES"/>
+        </w:rPr>
+      </w:pPr>
+      <w:r>
+        <w:rPr>
+          <w:rFonts w:ascii="LM Roman 10" w:eastAsia="Times New Roman" w:hAnsi="LM Roman 10" w:cs="Times New Roman"/>
+          <w:sz w:val="20"/>
+          <w:szCs w:val="20"/>
           <w:lang w:eastAsia="es-ES"/>
         </w:rPr>
         <w:t xml:space="preserve">GDP </w:t>
@@ -323,9 +332,9 @@
       <w:proofErr w:type="spellStart"/>
       <w:r>
         <w:rPr>
-          <w:rFonts w:ascii="Times New Roman" w:eastAsia="Times New Roman" w:hAnsi="Times New Roman" w:cs="Times New Roman"/>
-          <w:sz w:val="24"/>
-          <w:szCs w:val="24"/>
+          <w:rFonts w:ascii="LM Roman 10" w:eastAsia="Times New Roman" w:hAnsi="LM Roman 10" w:cs="Times New Roman"/>
+          <w:sz w:val="20"/>
+          <w:szCs w:val="20"/>
           <w:lang w:eastAsia="es-ES"/>
         </w:rPr>
         <w:t>growth</w:t>
@@ -340,18 +349,18 @@
         </w:numPr>
         <w:spacing w:before="100" w:beforeAutospacing="1" w:after="100" w:afterAutospacing="1" w:line="240" w:lineRule="auto"/>
         <w:rPr>
-          <w:rFonts w:ascii="Times New Roman" w:eastAsia="Times New Roman" w:hAnsi="Times New Roman" w:cs="Times New Roman"/>
-          <w:sz w:val="24"/>
-          <w:szCs w:val="24"/>
+          <w:rFonts w:ascii="LM Roman 10" w:eastAsia="Times New Roman" w:hAnsi="LM Roman 10" w:cs="Times New Roman"/>
+          <w:sz w:val="20"/>
+          <w:szCs w:val="20"/>
           <w:lang w:eastAsia="es-ES"/>
         </w:rPr>
       </w:pPr>
       <w:proofErr w:type="spellStart"/>
       <w:r>
         <w:rPr>
-          <w:rFonts w:ascii="Times New Roman" w:eastAsia="Times New Roman" w:hAnsi="Times New Roman" w:cs="Times New Roman"/>
-          <w:sz w:val="24"/>
-          <w:szCs w:val="24"/>
+          <w:rFonts w:ascii="LM Roman 10" w:eastAsia="Times New Roman" w:hAnsi="LM Roman 10" w:cs="Times New Roman"/>
+          <w:sz w:val="20"/>
+          <w:szCs w:val="20"/>
           <w:lang w:eastAsia="es-ES"/>
         </w:rPr>
         <w:t>Gini_net</w:t>
@@ -359,9 +368,9 @@
       <w:proofErr w:type="spellEnd"/>
       <w:r>
         <w:rPr>
-          <w:rFonts w:ascii="Times New Roman" w:eastAsia="Times New Roman" w:hAnsi="Times New Roman" w:cs="Times New Roman"/>
-          <w:sz w:val="24"/>
-          <w:szCs w:val="24"/>
+          <w:rFonts w:ascii="LM Roman 10" w:eastAsia="Times New Roman" w:hAnsi="LM Roman 10" w:cs="Times New Roman"/>
+          <w:sz w:val="20"/>
+          <w:szCs w:val="20"/>
           <w:lang w:eastAsia="es-ES"/>
         </w:rPr>
         <w:t xml:space="preserve"> </w:t>
@@ -369,9 +378,9 @@
       <w:proofErr w:type="spellStart"/>
       <w:r>
         <w:rPr>
-          <w:rFonts w:ascii="Times New Roman" w:eastAsia="Times New Roman" w:hAnsi="Times New Roman" w:cs="Times New Roman"/>
-          <w:sz w:val="24"/>
-          <w:szCs w:val="24"/>
+          <w:rFonts w:ascii="LM Roman 10" w:eastAsia="Times New Roman" w:hAnsi="LM Roman 10" w:cs="Times New Roman"/>
+          <w:sz w:val="20"/>
+          <w:szCs w:val="20"/>
           <w:lang w:eastAsia="es-ES"/>
         </w:rPr>
         <w:t>changes</w:t>
@@ -386,17 +395,17 @@
         </w:numPr>
         <w:spacing w:before="100" w:beforeAutospacing="1" w:after="100" w:afterAutospacing="1" w:line="240" w:lineRule="auto"/>
         <w:rPr>
-          <w:rFonts w:ascii="Times New Roman" w:eastAsia="Times New Roman" w:hAnsi="Times New Roman" w:cs="Times New Roman"/>
-          <w:sz w:val="24"/>
-          <w:szCs w:val="24"/>
-          <w:lang w:eastAsia="es-ES"/>
-        </w:rPr>
-      </w:pPr>
-      <w:r>
-        <w:rPr>
-          <w:rFonts w:ascii="Times New Roman" w:eastAsia="Times New Roman" w:hAnsi="Times New Roman" w:cs="Times New Roman"/>
-          <w:sz w:val="24"/>
-          <w:szCs w:val="24"/>
+          <w:rFonts w:ascii="LM Roman 10" w:eastAsia="Times New Roman" w:hAnsi="LM Roman 10" w:cs="Times New Roman"/>
+          <w:sz w:val="20"/>
+          <w:szCs w:val="20"/>
+          <w:lang w:eastAsia="es-ES"/>
+        </w:rPr>
+      </w:pPr>
+      <w:r>
+        <w:rPr>
+          <w:rFonts w:ascii="LM Roman 10" w:eastAsia="Times New Roman" w:hAnsi="LM Roman 10" w:cs="Times New Roman"/>
+          <w:sz w:val="20"/>
+          <w:szCs w:val="20"/>
           <w:lang w:eastAsia="es-ES"/>
         </w:rPr>
         <w:t xml:space="preserve">Fiscal </w:t>
@@ -404,9 +413,9 @@
       <w:proofErr w:type="spellStart"/>
       <w:r>
         <w:rPr>
-          <w:rFonts w:ascii="Times New Roman" w:eastAsia="Times New Roman" w:hAnsi="Times New Roman" w:cs="Times New Roman"/>
-          <w:sz w:val="24"/>
-          <w:szCs w:val="24"/>
+          <w:rFonts w:ascii="LM Roman 10" w:eastAsia="Times New Roman" w:hAnsi="LM Roman 10" w:cs="Times New Roman"/>
+          <w:sz w:val="20"/>
+          <w:szCs w:val="20"/>
           <w:lang w:eastAsia="es-ES"/>
         </w:rPr>
         <w:t>policy</w:t>
@@ -414,9 +423,9 @@
       <w:proofErr w:type="spellEnd"/>
       <w:r>
         <w:rPr>
-          <w:rFonts w:ascii="Times New Roman" w:eastAsia="Times New Roman" w:hAnsi="Times New Roman" w:cs="Times New Roman"/>
-          <w:sz w:val="24"/>
-          <w:szCs w:val="24"/>
+          <w:rFonts w:ascii="LM Roman 10" w:eastAsia="Times New Roman" w:hAnsi="LM Roman 10" w:cs="Times New Roman"/>
+          <w:sz w:val="20"/>
+          <w:szCs w:val="20"/>
           <w:lang w:eastAsia="es-ES"/>
         </w:rPr>
         <w:t xml:space="preserve"> variables</w:t>
@@ -426,28 +435,28 @@
       <w:pPr>
         <w:spacing w:before="100" w:beforeAutospacing="1" w:after="100" w:afterAutospacing="1" w:line="240" w:lineRule="auto"/>
         <w:rPr>
-          <w:rFonts w:ascii="Times New Roman" w:eastAsia="Times New Roman" w:hAnsi="Times New Roman" w:cs="Times New Roman"/>
-          <w:sz w:val="24"/>
-          <w:szCs w:val="24"/>
+          <w:rFonts w:ascii="LM Roman 10" w:eastAsia="Times New Roman" w:hAnsi="LM Roman 10" w:cs="Times New Roman"/>
+          <w:sz w:val="20"/>
+          <w:szCs w:val="20"/>
           <w:lang w:val="en-US" w:eastAsia="es-ES"/>
         </w:rPr>
       </w:pPr>
       <w:r>
         <w:rPr>
-          <w:rFonts w:ascii="Times New Roman" w:eastAsia="Times New Roman" w:hAnsi="Times New Roman" w:cs="Times New Roman"/>
+          <w:rFonts w:ascii="LM Roman 10" w:eastAsia="Times New Roman" w:hAnsi="LM Roman 10" w:cs="Times New Roman"/>
           <w:b/>
           <w:bCs/>
-          <w:sz w:val="24"/>
-          <w:szCs w:val="24"/>
+          <w:sz w:val="20"/>
+          <w:szCs w:val="20"/>
           <w:lang w:val="en-US" w:eastAsia="es-ES"/>
         </w:rPr>
         <w:t>Cholesky Identification Matrix:</w:t>
       </w:r>
       <w:r>
         <w:rPr>
-          <w:rFonts w:ascii="Times New Roman" w:eastAsia="Times New Roman" w:hAnsi="Times New Roman" w:cs="Times New Roman"/>
-          <w:sz w:val="24"/>
-          <w:szCs w:val="24"/>
+          <w:rFonts w:ascii="LM Roman 10" w:eastAsia="Times New Roman" w:hAnsi="LM Roman 10" w:cs="Times New Roman"/>
+          <w:sz w:val="20"/>
+          <w:szCs w:val="20"/>
           <w:lang w:val="en-US" w:eastAsia="es-ES"/>
         </w:rPr>
         <w:t xml:space="preserve"> Given the ordering of variables, the matrix structure will be:</w:t>
@@ -457,18 +466,24 @@
       <w:pPr>
         <w:jc w:val="center"/>
         <w:rPr>
+          <w:rFonts w:ascii="LM Roman 10" w:hAnsi="LM Roman 10"/>
           <w:noProof/>
+          <w:sz w:val="20"/>
+          <w:szCs w:val="20"/>
           <w:lang w:val="en-US"/>
         </w:rPr>
       </w:pPr>
       <w:r>
         <w:rPr>
+          <w:rFonts w:ascii="LM Roman 10" w:hAnsi="LM Roman 10"/>
           <w:noProof/>
+          <w:sz w:val="20"/>
+          <w:szCs w:val="20"/>
         </w:rPr>
         <w:drawing>
-          <wp:inline distT="0" distB="0" distL="0" distR="0" wp14:anchorId="0D35A17C" wp14:editId="5D80CF0A">
-            <wp:extent cx="3543300" cy="819150"/>
-            <wp:effectExtent l="0" t="0" r="0" b="0"/>
+          <wp:inline distT="0" distB="0" distL="0" distR="0" wp14:anchorId="0D35A17C" wp14:editId="02FFDE5A">
+            <wp:extent cx="2694737" cy="622977"/>
+            <wp:effectExtent l="0" t="0" r="0" b="5715"/>
             <wp:docPr id="3" name="Picture 3"/>
             <wp:cNvGraphicFramePr>
               <a:graphicFrameLocks xmlns:a="http://schemas.openxmlformats.org/drawingml/2006/main" noChangeAspect="1"/>
@@ -498,7 +513,7 @@
                   <pic:spPr bwMode="auto">
                     <a:xfrm>
                       <a:off x="0" y="0"/>
-                      <a:ext cx="3543300" cy="819150"/>
+                      <a:ext cx="2715907" cy="627871"/>
                     </a:xfrm>
                     <a:prstGeom prst="rect">
                       <a:avLst/>
@@ -515,23 +530,32 @@
     <w:p>
       <w:pPr>
         <w:rPr>
+          <w:rFonts w:ascii="LM Roman 10" w:hAnsi="LM Roman 10"/>
+          <w:sz w:val="20"/>
+          <w:szCs w:val="20"/>
+        </w:rPr>
+      </w:pPr>
+    </w:p>
+    <w:p>
+      <w:pPr>
+        <w:jc w:val="center"/>
+        <w:rPr>
+          <w:rFonts w:ascii="LM Roman 10" w:hAnsi="LM Roman 10"/>
+          <w:sz w:val="20"/>
+          <w:szCs w:val="20"/>
+        </w:rPr>
+      </w:pPr>
+      <w:r>
+        <w:rPr>
+          <w:rFonts w:ascii="LM Roman 10" w:hAnsi="LM Roman 10"/>
           <w:noProof/>
-          <w:lang w:val="en-US"/>
-        </w:rPr>
-      </w:pPr>
-    </w:p>
-    <w:p/>
-    <w:p/>
-    <w:p/>
-    <w:p>
-      <w:r>
-        <w:rPr>
-          <w:noProof/>
+          <w:sz w:val="20"/>
+          <w:szCs w:val="20"/>
         </w:rPr>
         <w:drawing>
-          <wp:inline distT="0" distB="0" distL="0" distR="0" wp14:anchorId="4838600C" wp14:editId="25E2A976">
-            <wp:extent cx="5105400" cy="647700"/>
-            <wp:effectExtent l="0" t="0" r="0" b="0"/>
+          <wp:inline distT="0" distB="0" distL="0" distR="0" wp14:anchorId="4838600C" wp14:editId="70F2E0DA">
+            <wp:extent cx="3671621" cy="465803"/>
+            <wp:effectExtent l="0" t="0" r="5080" b="0"/>
             <wp:docPr id="10" name="Picture 10"/>
             <wp:cNvGraphicFramePr>
               <a:graphicFrameLocks xmlns:a="http://schemas.openxmlformats.org/drawingml/2006/main" noChangeAspect="1"/>
@@ -561,7 +585,7 @@
                   <pic:spPr bwMode="auto">
                     <a:xfrm>
                       <a:off x="0" y="0"/>
-                      <a:ext cx="5105400" cy="647700"/>
+                      <a:ext cx="3732084" cy="473474"/>
                     </a:xfrm>
                     <a:prstGeom prst="rect">
                       <a:avLst/>
@@ -574,6 +598,194 @@
           </wp:inline>
         </w:drawing>
       </w:r>
+    </w:p>
+    <w:p>
+      <w:pPr>
+        <w:jc w:val="center"/>
+        <w:rPr>
+          <w:rFonts w:ascii="LM Roman 10" w:hAnsi="LM Roman 10"/>
+          <w:sz w:val="20"/>
+          <w:szCs w:val="20"/>
+        </w:rPr>
+      </w:pPr>
+    </w:p>
+    <w:p>
+      <w:pPr>
+        <w:jc w:val="center"/>
+        <w:rPr>
+          <w:rFonts w:ascii="LM Roman 10" w:hAnsi="LM Roman 10"/>
+          <w:sz w:val="20"/>
+          <w:szCs w:val="20"/>
+        </w:rPr>
+      </w:pPr>
+    </w:p>
+    <w:p>
+      <w:pPr>
+        <w:spacing w:before="100" w:beforeAutospacing="1" w:after="100" w:afterAutospacing="1" w:line="240" w:lineRule="auto"/>
+        <w:rPr>
+          <w:rFonts w:ascii="LM Roman 10" w:eastAsia="Times New Roman" w:hAnsi="LM Roman 10" w:cs="Times New Roman"/>
+          <w:sz w:val="20"/>
+          <w:szCs w:val="20"/>
+          <w:lang w:eastAsia="es-ES"/>
+        </w:rPr>
+      </w:pPr>
+      <w:r>
+        <w:rPr>
+          <w:rFonts w:ascii="LM Roman 10" w:eastAsia="Times New Roman" w:hAnsi="LM Roman 10" w:cs="Times New Roman"/>
+          <w:sz w:val="20"/>
+          <w:szCs w:val="20"/>
+          <w:lang w:eastAsia="es-ES"/>
+        </w:rPr>
+        <w:t>Where X</w:t>
+      </w:r>
+      <w:r>
+        <w:rPr>
+          <w:rFonts w:ascii="LM Roman 10" w:eastAsia="Times New Roman" w:hAnsi="LM Roman 10" w:cs="Times New Roman"/>
+          <w:sz w:val="20"/>
+          <w:szCs w:val="20"/>
+          <w:lang w:eastAsia="es-ES"/>
+        </w:rPr>
+        <w:t xml:space="preserve"> </w:t>
+      </w:r>
+      <w:r>
+        <w:rPr>
+          <w:rFonts w:ascii="LM Roman 10" w:eastAsia="Times New Roman" w:hAnsi="LM Roman 10" w:cs="Times New Roman"/>
+          <w:sz w:val="20"/>
+          <w:szCs w:val="20"/>
+          <w:lang w:eastAsia="es-ES"/>
+        </w:rPr>
+        <w:t>represents the control variables and p is the lag order.</w:t>
+      </w:r>
+    </w:p>
+    <w:p>
+      <w:pPr>
+        <w:spacing w:before="100" w:beforeAutospacing="1" w:after="100" w:afterAutospacing="1" w:line="240" w:lineRule="auto"/>
+        <w:rPr>
+          <w:rFonts w:ascii="LM Roman 10" w:eastAsia="Times New Roman" w:hAnsi="LM Roman 10" w:cs="Times New Roman"/>
+          <w:sz w:val="20"/>
+          <w:szCs w:val="20"/>
+          <w:lang w:eastAsia="es-ES"/>
+        </w:rPr>
+      </w:pPr>
+      <w:proofErr w:type="spellStart"/>
+      <w:r>
+        <w:rPr>
+          <w:rFonts w:ascii="LM Roman 10" w:eastAsia="Times New Roman" w:hAnsi="LM Roman 10" w:cs="Times New Roman"/>
+          <w:sz w:val="20"/>
+          <w:szCs w:val="20"/>
+          <w:lang w:eastAsia="es-ES"/>
+        </w:rPr>
+        <w:t>Contemporaneous</w:t>
+      </w:r>
+      <w:proofErr w:type="spellEnd"/>
+      <w:r>
+        <w:rPr>
+          <w:rFonts w:ascii="LM Roman 10" w:eastAsia="Times New Roman" w:hAnsi="LM Roman 10" w:cs="Times New Roman"/>
+          <w:sz w:val="20"/>
+          <w:szCs w:val="20"/>
+          <w:lang w:eastAsia="es-ES"/>
+        </w:rPr>
+        <w:t xml:space="preserve"> Response:</w:t>
+      </w:r>
+    </w:p>
+    <w:p>
+      <w:pPr>
+        <w:numPr>
+          <w:ilvl w:val="0"/>
+          <w:numId w:val="3"/>
+        </w:numPr>
+        <w:spacing w:before="100" w:beforeAutospacing="1" w:after="100" w:afterAutospacing="1" w:line="240" w:lineRule="auto"/>
+        <w:rPr>
+          <w:rFonts w:ascii="LM Roman 10" w:eastAsia="Times New Roman" w:hAnsi="LM Roman 10" w:cs="Times New Roman"/>
+          <w:sz w:val="20"/>
+          <w:szCs w:val="20"/>
+          <w:lang w:eastAsia="es-ES"/>
+        </w:rPr>
+      </w:pPr>
+      <w:r>
+        <w:rPr>
+          <w:rFonts w:ascii="LM Roman 10" w:eastAsia="Times New Roman" w:hAnsi="LM Roman 10" w:cs="Times New Roman"/>
+          <w:sz w:val="20"/>
+          <w:szCs w:val="20"/>
+          <w:lang w:eastAsia="es-ES"/>
+        </w:rPr>
+        <w:t xml:space="preserve">GDP growth and </w:t>
+      </w:r>
+      <w:proofErr w:type="spellStart"/>
+      <w:r>
+        <w:rPr>
+          <w:rFonts w:ascii="LM Roman 10" w:eastAsia="Times New Roman" w:hAnsi="LM Roman 10" w:cs="Times New Roman"/>
+          <w:sz w:val="20"/>
+          <w:szCs w:val="20"/>
+          <w:lang w:eastAsia="es-ES"/>
+        </w:rPr>
+        <w:t>Gini_net</w:t>
+      </w:r>
+      <w:proofErr w:type="spellEnd"/>
+      <w:r>
+        <w:rPr>
+          <w:rFonts w:ascii="LM Roman 10" w:eastAsia="Times New Roman" w:hAnsi="LM Roman 10" w:cs="Times New Roman"/>
+          <w:sz w:val="20"/>
+          <w:szCs w:val="20"/>
+          <w:lang w:eastAsia="es-ES"/>
+        </w:rPr>
+        <w:t xml:space="preserve"> changes only respond to their own contemporaneous shocks.</w:t>
+      </w:r>
+    </w:p>
+    <w:p>
+      <w:pPr>
+        <w:numPr>
+          <w:ilvl w:val="0"/>
+          <w:numId w:val="3"/>
+        </w:numPr>
+        <w:spacing w:before="100" w:beforeAutospacing="1" w:after="100" w:afterAutospacing="1" w:line="240" w:lineRule="auto"/>
+        <w:rPr>
+          <w:rFonts w:ascii="LM Roman 10" w:eastAsia="Times New Roman" w:hAnsi="LM Roman 10" w:cs="Times New Roman"/>
+          <w:sz w:val="20"/>
+          <w:szCs w:val="20"/>
+          <w:lang w:eastAsia="es-ES"/>
+        </w:rPr>
+      </w:pPr>
+      <w:r>
+        <w:rPr>
+          <w:rFonts w:ascii="LM Roman 10" w:eastAsia="Times New Roman" w:hAnsi="LM Roman 10" w:cs="Times New Roman"/>
+          <w:sz w:val="20"/>
+          <w:szCs w:val="20"/>
+          <w:lang w:eastAsia="es-ES"/>
+        </w:rPr>
+        <w:t xml:space="preserve">Fiscal policy variables can respond to contemporaneous shocks in GDP growth and </w:t>
+      </w:r>
+      <w:proofErr w:type="spellStart"/>
+      <w:r>
+        <w:rPr>
+          <w:rFonts w:ascii="LM Roman 10" w:eastAsia="Times New Roman" w:hAnsi="LM Roman 10" w:cs="Times New Roman"/>
+          <w:sz w:val="20"/>
+          <w:szCs w:val="20"/>
+          <w:lang w:eastAsia="es-ES"/>
+        </w:rPr>
+        <w:t>Gini_net</w:t>
+      </w:r>
+      <w:proofErr w:type="spellEnd"/>
+      <w:r>
+        <w:rPr>
+          <w:rFonts w:ascii="LM Roman 10" w:eastAsia="Times New Roman" w:hAnsi="LM Roman 10" w:cs="Times New Roman"/>
+          <w:sz w:val="20"/>
+          <w:szCs w:val="20"/>
+          <w:lang w:eastAsia="es-ES"/>
+        </w:rPr>
+        <w:t xml:space="preserve"> changes.</w:t>
+      </w:r>
+    </w:p>
+    <w:p>
+      <w:pPr>
+        <w:jc w:val="center"/>
+        <w:rPr>
+          <w:rFonts w:ascii="LM Roman 10" w:hAnsi="LM Roman 10"/>
+          <w:sz w:val="20"/>
+          <w:szCs w:val="20"/>
+          <w:lang w:val="en-US"/>
+        </w:rPr>
+      </w:pPr>
     </w:p>
     <w:sectPr>
       <w:pgSz w:w="11906" w:h="16838"/>
@@ -588,6 +800,155 @@
 <file path=word/numbering.xml><?xml version="1.0" encoding="utf-8"?>
 <w:numbering xmlns:wpc="http://schemas.microsoft.com/office/word/2010/wordprocessingCanvas" xmlns:cx="http://schemas.microsoft.com/office/drawing/2014/chartex" xmlns:cx1="http://schemas.microsoft.com/office/drawing/2015/9/8/chartex" xmlns:cx2="http://schemas.microsoft.com/office/drawing/2015/10/21/chartex" xmlns:cx3="http://schemas.microsoft.com/office/drawing/2016/5/9/chartex" xmlns:cx4="http://schemas.microsoft.com/office/drawing/2016/5/10/chartex" xmlns:cx5="http://schemas.microsoft.com/office/drawing/2016/5/11/chartex" xmlns:cx6="http://schemas.microsoft.com/office/drawing/2016/5/12/chartex" xmlns:cx7="http://schemas.microsoft.com/office/drawing/2016/5/13/chartex" xmlns:cx8="http://schemas.microsoft.com/office/drawing/2016/5/14/chartex" xmlns:mc="http://schemas.openxmlformats.org/markup-compatibility/2006" xmlns:aink="http://schemas.microsoft.com/office/drawing/2016/ink" xmlns:am3d="http://schemas.microsoft.com/office/drawing/2017/model3d" xmlns:o="urn:schemas-microsoft-com:office:office" xmlns:r="http://schemas.openxmlformats.org/officeDocument/2006/relationships" xmlns:m="http://schemas.openxmlformats.org/officeDocument/2006/math" xmlns:v="urn:schemas-microsoft-com:vml" xmlns:wp14="http://schemas.microsoft.com/office/word/2010/wordprocessingDrawing" xmlns:wp="http://schemas.openxmlformats.org/drawingml/2006/wordprocessingDrawing" xmlns:w10="urn:schemas-microsoft-com:office:word" xmlns:w="http://schemas.openxmlformats.org/wordprocessingml/2006/main" xmlns:w14="http://schemas.microsoft.com/office/word/2010/wordml" xmlns:w15="http://schemas.microsoft.com/office/word/2012/wordml" xmlns:w16cex="http://schemas.microsoft.com/office/word/2018/wordml/cex" xmlns:w16cid="http://schemas.microsoft.com/office/word/2016/wordml/cid" xmlns:w16="http://schemas.microsoft.com/office/word/2018/wordml" xmlns:w16sdtdh="http://schemas.microsoft.com/office/word/2020/wordml/sdtdatahash" xmlns:w16se="http://schemas.microsoft.com/office/word/2015/wordml/symex" xmlns:wpg="http://schemas.microsoft.com/office/word/2010/wordprocessingGroup" xmlns:wpi="http://schemas.microsoft.com/office/word/2010/wordprocessingInk" xmlns:wne="http://schemas.microsoft.com/office/word/2006/wordml" xmlns:wps="http://schemas.microsoft.com/office/word/2010/wordprocessingShape" mc:Ignorable="w14 w15 w16se w16cid w16 w16cex w16sdtdh wp14">
   <w:abstractNum w:abstractNumId="0" w15:restartNumberingAfterBreak="0">
+    <w:nsid w:val="118145B7"/>
+    <w:multiLevelType w:val="multilevel"/>
+    <w:tmpl w:val="99A86A58"/>
+    <w:lvl w:ilvl="0">
+      <w:start w:val="1"/>
+      <w:numFmt w:val="bullet"/>
+      <w:lvlText w:val=""/>
+      <w:lvlJc w:val="left"/>
+      <w:pPr>
+        <w:tabs>
+          <w:tab w:val="num" w:pos="720"/>
+        </w:tabs>
+        <w:ind w:left="720" w:hanging="360"/>
+      </w:pPr>
+      <w:rPr>
+        <w:rFonts w:ascii="Symbol" w:hAnsi="Symbol" w:hint="default"/>
+        <w:sz w:val="20"/>
+      </w:rPr>
+    </w:lvl>
+    <w:lvl w:ilvl="1" w:tentative="1">
+      <w:start w:val="1"/>
+      <w:numFmt w:val="bullet"/>
+      <w:lvlText w:val="o"/>
+      <w:lvlJc w:val="left"/>
+      <w:pPr>
+        <w:tabs>
+          <w:tab w:val="num" w:pos="1440"/>
+        </w:tabs>
+        <w:ind w:left="1440" w:hanging="360"/>
+      </w:pPr>
+      <w:rPr>
+        <w:rFonts w:ascii="Courier New" w:hAnsi="Courier New" w:hint="default"/>
+        <w:sz w:val="20"/>
+      </w:rPr>
+    </w:lvl>
+    <w:lvl w:ilvl="2" w:tentative="1">
+      <w:start w:val="1"/>
+      <w:numFmt w:val="bullet"/>
+      <w:lvlText w:val=""/>
+      <w:lvlJc w:val="left"/>
+      <w:pPr>
+        <w:tabs>
+          <w:tab w:val="num" w:pos="2160"/>
+        </w:tabs>
+        <w:ind w:left="2160" w:hanging="360"/>
+      </w:pPr>
+      <w:rPr>
+        <w:rFonts w:ascii="Wingdings" w:hAnsi="Wingdings" w:hint="default"/>
+        <w:sz w:val="20"/>
+      </w:rPr>
+    </w:lvl>
+    <w:lvl w:ilvl="3" w:tentative="1">
+      <w:start w:val="1"/>
+      <w:numFmt w:val="bullet"/>
+      <w:lvlText w:val=""/>
+      <w:lvlJc w:val="left"/>
+      <w:pPr>
+        <w:tabs>
+          <w:tab w:val="num" w:pos="2880"/>
+        </w:tabs>
+        <w:ind w:left="2880" w:hanging="360"/>
+      </w:pPr>
+      <w:rPr>
+        <w:rFonts w:ascii="Wingdings" w:hAnsi="Wingdings" w:hint="default"/>
+        <w:sz w:val="20"/>
+      </w:rPr>
+    </w:lvl>
+    <w:lvl w:ilvl="4" w:tentative="1">
+      <w:start w:val="1"/>
+      <w:numFmt w:val="bullet"/>
+      <w:lvlText w:val=""/>
+      <w:lvlJc w:val="left"/>
+      <w:pPr>
+        <w:tabs>
+          <w:tab w:val="num" w:pos="3600"/>
+        </w:tabs>
+        <w:ind w:left="3600" w:hanging="360"/>
+      </w:pPr>
+      <w:rPr>
+        <w:rFonts w:ascii="Wingdings" w:hAnsi="Wingdings" w:hint="default"/>
+        <w:sz w:val="20"/>
+      </w:rPr>
+    </w:lvl>
+    <w:lvl w:ilvl="5" w:tentative="1">
+      <w:start w:val="1"/>
+      <w:numFmt w:val="bullet"/>
+      <w:lvlText w:val=""/>
+      <w:lvlJc w:val="left"/>
+      <w:pPr>
+        <w:tabs>
+          <w:tab w:val="num" w:pos="4320"/>
+        </w:tabs>
+        <w:ind w:left="4320" w:hanging="360"/>
+      </w:pPr>
+      <w:rPr>
+        <w:rFonts w:ascii="Wingdings" w:hAnsi="Wingdings" w:hint="default"/>
+        <w:sz w:val="20"/>
+      </w:rPr>
+    </w:lvl>
+    <w:lvl w:ilvl="6" w:tentative="1">
+      <w:start w:val="1"/>
+      <w:numFmt w:val="bullet"/>
+      <w:lvlText w:val=""/>
+      <w:lvlJc w:val="left"/>
+      <w:pPr>
+        <w:tabs>
+          <w:tab w:val="num" w:pos="5040"/>
+        </w:tabs>
+        <w:ind w:left="5040" w:hanging="360"/>
+      </w:pPr>
+      <w:rPr>
+        <w:rFonts w:ascii="Wingdings" w:hAnsi="Wingdings" w:hint="default"/>
+        <w:sz w:val="20"/>
+      </w:rPr>
+    </w:lvl>
+    <w:lvl w:ilvl="7" w:tentative="1">
+      <w:start w:val="1"/>
+      <w:numFmt w:val="bullet"/>
+      <w:lvlText w:val=""/>
+      <w:lvlJc w:val="left"/>
+      <w:pPr>
+        <w:tabs>
+          <w:tab w:val="num" w:pos="5760"/>
+        </w:tabs>
+        <w:ind w:left="5760" w:hanging="360"/>
+      </w:pPr>
+      <w:rPr>
+        <w:rFonts w:ascii="Wingdings" w:hAnsi="Wingdings" w:hint="default"/>
+        <w:sz w:val="20"/>
+      </w:rPr>
+    </w:lvl>
+    <w:lvl w:ilvl="8" w:tentative="1">
+      <w:start w:val="1"/>
+      <w:numFmt w:val="bullet"/>
+      <w:lvlText w:val=""/>
+      <w:lvlJc w:val="left"/>
+      <w:pPr>
+        <w:tabs>
+          <w:tab w:val="num" w:pos="6480"/>
+        </w:tabs>
+        <w:ind w:left="6480" w:hanging="360"/>
+      </w:pPr>
+      <w:rPr>
+        <w:rFonts w:ascii="Wingdings" w:hAnsi="Wingdings" w:hint="default"/>
+        <w:sz w:val="20"/>
+      </w:rPr>
+    </w:lvl>
+  </w:abstractNum>
+  <w:abstractNum w:abstractNumId="1" w15:restartNumberingAfterBreak="0">
     <w:nsid w:val="25946750"/>
     <w:multiLevelType w:val="multilevel"/>
     <w:tmpl w:val="6CDC9ADC"/>
@@ -700,7 +1061,7 @@
       </w:pPr>
     </w:lvl>
   </w:abstractNum>
-  <w:abstractNum w:abstractNumId="1" w15:restartNumberingAfterBreak="0">
+  <w:abstractNum w:abstractNumId="2" w15:restartNumberingAfterBreak="0">
     <w:nsid w:val="2C590F91"/>
     <w:multiLevelType w:val="multilevel"/>
     <w:tmpl w:val="E44A72A2"/>
@@ -814,10 +1175,13 @@
     </w:lvl>
   </w:abstractNum>
   <w:num w:numId="1">
-    <w:abstractNumId w:val="0"/>
+    <w:abstractNumId w:val="1"/>
   </w:num>
   <w:num w:numId="2">
-    <w:abstractNumId w:val="1"/>
+    <w:abstractNumId w:val="2"/>
+  </w:num>
+  <w:num w:numId="3">
+    <w:abstractNumId w:val="0"/>
   </w:num>
 </w:numbering>
 </file>
